--- a/247. 酬、詶→酬.docx
+++ b/247. 酬、詶→酬.docx
@@ -142,7 +142,18 @@
           <w:szCs w:val="59"/>
           <w:lang w:val="en-US" w:eastAsia="zh-TW"/>
         </w:rPr>
-        <w:t>是指勸酒、敬酒、贈與、報答、應對、唱和、實現、償願、相抵，如「勸酬」（指相互勸酒）、「酬謝」、「酬答」、「重酬」、「酬金」、「報酬」、「酬對」（應答、對答）、「壯志未酬」等。而「</w:t>
+        <w:t>是指勸酒、敬酒、贈與、報答、應對、唱和、實現、償願、相抵，如「勸酬」（指相互勸酒）、「酬謝」、「酬答」、「重酬」、「酬金」、「報酬」、「應酬」</w:t>
+      </w:r>
+      <w:bookmarkStart w:id="0" w:name="_GoBack"/>
+      <w:bookmarkEnd w:id="0"/>
+      <w:r>
+        <w:rPr>
+          <w:rFonts w:hint="eastAsia" w:ascii="TW-MOE-Std-Kai" w:hAnsi="TW-MOE-Std-Kai" w:eastAsia="TW-MOE-Std-Kai" w:cs="TW-MOE-Std-Kai"/>
+          <w:sz w:val="59"/>
+          <w:szCs w:val="59"/>
+          <w:lang w:val="en-US" w:eastAsia="zh-TW"/>
+        </w:rPr>
+        <w:t>、「酬對」（應答、對答）、「壯志未酬」等。而「</w:t>
       </w:r>
       <w:r>
         <w:rPr>
@@ -164,8 +175,6 @@
         </w:rPr>
         <w:t>」則是指應答或報答（同「酬」），為文言詞，今已不常用。現代語境中一般都是用「酬」，「詶」通常只見於古書中。</w:t>
       </w:r>
-      <w:bookmarkStart w:id="0" w:name="_GoBack"/>
-      <w:bookmarkEnd w:id="0"/>
     </w:p>
     <w:sectPr>
       <w:pgSz w:w="11906" w:h="16838"/>

--- a/247. 酬、詶→酬.docx
+++ b/247. 酬、詶→酬.docx
@@ -115,7 +115,7 @@
           <w:szCs w:val="59"/>
           <w:lang w:eastAsia="zh-TW"/>
         </w:rPr>
-        <w:t>辨意：根據《教育部異體字字典》，「</w:t>
+        <w:t>辨意：「</w:t>
       </w:r>
       <w:r>
         <w:rPr>

--- a/247. 酬、詶→酬.docx
+++ b/247. 酬、詶→酬.docx
@@ -16,6 +16,7 @@
           <w:lang w:eastAsia="zh-TW"/>
         </w:rPr>
       </w:pPr>
+      <w:bookmarkStart w:id="0" w:name="_GoBack"/>
       <w:r>
         <w:rPr>
           <w:rFonts w:hint="eastAsia" w:ascii="TW-MOE-Std-Kai" w:hAnsi="TW-MOE-Std-Kai" w:eastAsia="TW-MOE-Std-Kai" w:cs="TW-MOE-Std-Kai"/>
@@ -142,18 +143,7 @@
           <w:szCs w:val="59"/>
           <w:lang w:val="en-US" w:eastAsia="zh-TW"/>
         </w:rPr>
-        <w:t>是指勸酒、敬酒、贈與、報答、應對、唱和、實現、償願、相抵，如「勸酬」（指相互勸酒）、「酬謝」、「酬答」、「重酬」、「酬金」、「報酬」、「應酬」</w:t>
-      </w:r>
-      <w:bookmarkStart w:id="0" w:name="_GoBack"/>
-      <w:bookmarkEnd w:id="0"/>
-      <w:r>
-        <w:rPr>
-          <w:rFonts w:hint="eastAsia" w:ascii="TW-MOE-Std-Kai" w:hAnsi="TW-MOE-Std-Kai" w:eastAsia="TW-MOE-Std-Kai" w:cs="TW-MOE-Std-Kai"/>
-          <w:sz w:val="59"/>
-          <w:szCs w:val="59"/>
-          <w:lang w:val="en-US" w:eastAsia="zh-TW"/>
-        </w:rPr>
-        <w:t>、「酬對」（應答、對答）、「壯志未酬」等。而「</w:t>
+        <w:t>是指勸酒、敬酒、贈與、報答、應對、唱和、實現、償願、相抵，如「勸酬」（指相互勸酒）、「酬謝」、「酬答」、「重酬」、「酬金」、「報酬」、「應酬」、「酬對」（應答、對答）、「壯志未酬」等。而「</w:t>
       </w:r>
       <w:r>
         <w:rPr>
@@ -176,6 +166,7 @@
         <w:t>」則是指應答或報答（同「酬」），為文言詞，今已不常用。現代語境中一般都是用「酬」，「詶」通常只見於古書中。</w:t>
       </w:r>
     </w:p>
+    <w:bookmarkEnd w:id="0"/>
     <w:sectPr>
       <w:pgSz w:w="11906" w:h="16838"/>
       <w:pgMar w:top="1440" w:right="1800" w:bottom="1440" w:left="1800" w:header="851" w:footer="992" w:gutter="0"/>
